--- a/Bao_cao_bai_tap_lon.docx
+++ b/Bao_cao_bai_tap_lon.docx
@@ -4547,12 +4547,15 @@
           <w:lang w:val="vi-VN"/>
         </w:rPr>
       </w:pPr>
-      <w:r>
-        <w:rPr>
-          <w:lang w:val="vi-VN"/>
-        </w:rPr>
-        <w:t>Cncio</w:t>
-      </w:r>
+      <w:hyperlink r:id="rId7" w:history="1">
+        <w:r>
+          <w:rPr>
+            <w:rStyle w:val="Hyperlink"/>
+            <w:lang w:val="vi-VN"/>
+          </w:rPr>
+          <w:t>https://github.com/phanhai9999/BTL_CTDLVaGT.git</w:t>
+        </w:r>
+      </w:hyperlink>
     </w:p>
     <w:p>
       <w:pPr>
@@ -4786,26 +4789,26 @@
       <w:pPr>
         <w:pStyle w:val="Code"/>
         <w:rPr>
-          <w:lang w:val="en-US"/>
-        </w:rPr>
-      </w:pPr>
-      <w:r>
-        <w:rPr>
-          <w:lang w:val="en-US"/>
+          <w:lang w:val="fr-FR"/>
+        </w:rPr>
+      </w:pPr>
+      <w:r>
+        <w:rPr>
+          <w:lang w:val="fr-FR"/>
         </w:rPr>
         <w:t>MyVector&lt;T</w:t>
       </w:r>
       <w:proofErr w:type="gramStart"/>
       <w:r>
         <w:rPr>
-          <w:lang w:val="en-US"/>
+          <w:lang w:val="fr-FR"/>
         </w:rPr>
         <w:t>&gt;::</w:t>
       </w:r>
       <w:proofErr w:type="gramEnd"/>
       <w:r>
         <w:rPr>
-          <w:lang w:val="en-US"/>
+          <w:lang w:val="fr-FR"/>
         </w:rPr>
         <w:t>MyVector(int k, T x)</w:t>
       </w:r>
@@ -9708,6 +9711,9 @@
         </w:rPr>
       </w:pPr>
       <w:r>
+        <w:rPr>
+          <w:lang w:val="vi-VN"/>
+        </w:rPr>
         <w:br w:type="page"/>
       </w:r>
     </w:p>
@@ -10460,19 +10466,7 @@
         <w:rPr>
           <w:lang w:val="vi-VN"/>
         </w:rPr>
-        <w:t xml:space="preserve"> // Trả về loại </w:t>
-      </w:r>
-      <w:r>
-        <w:rPr>
-          <w:lang w:val="vi-VN"/>
-        </w:rPr>
-        <w:t>số lượng</w:t>
-      </w:r>
-      <w:r>
-        <w:rPr>
-          <w:lang w:val="vi-VN"/>
-        </w:rPr>
-        <w:t xml:space="preserve"> mua hoặc bán O(1).</w:t>
+        <w:t xml:space="preserve"> // Trả về loại số lượng mua hoặc bán O(1).</w:t>
       </w:r>
     </w:p>
     <w:p>
@@ -10943,89 +10937,35 @@
         <w:rPr>
           <w:lang w:val="vi-VN"/>
         </w:rPr>
-        <w:t xml:space="preserve">  </w:t>
-      </w:r>
-      <w:r>
-        <w:rPr>
-          <w:lang w:val="vi-VN"/>
-        </w:rPr>
-        <w:t>getline(cin, a.</w:t>
-      </w:r>
-      <w:r>
-        <w:rPr>
-          <w:lang w:val="vi-VN"/>
-        </w:rPr>
-        <w:t>TenHang</w:t>
-      </w:r>
-      <w:r>
-        <w:rPr>
-          <w:lang w:val="vi-VN"/>
-        </w:rPr>
-        <w:t>);</w:t>
-      </w:r>
-    </w:p>
-    <w:p>
-      <w:pPr>
-        <w:pStyle w:val="Code"/>
-        <w:rPr>
-          <w:lang w:val="vi-VN"/>
-        </w:rPr>
-      </w:pPr>
-      <w:r>
-        <w:rPr>
-          <w:lang w:val="vi-VN"/>
-        </w:rPr>
-        <w:t xml:space="preserve">  </w:t>
-      </w:r>
-      <w:r>
-        <w:rPr>
-          <w:lang w:val="vi-VN"/>
-        </w:rPr>
-        <w:t>getline(cin, a.</w:t>
-      </w:r>
-      <w:r>
-        <w:rPr>
-          <w:lang w:val="vi-VN"/>
-        </w:rPr>
-        <w:t>NhaSanXuat</w:t>
-      </w:r>
-      <w:r>
-        <w:rPr>
-          <w:lang w:val="vi-VN"/>
-        </w:rPr>
-        <w:t>);</w:t>
-      </w:r>
-    </w:p>
-    <w:p>
-      <w:pPr>
-        <w:pStyle w:val="Code"/>
-        <w:rPr>
-          <w:lang w:val="vi-VN"/>
-        </w:rPr>
-      </w:pPr>
-      <w:r>
-        <w:rPr>
-          <w:lang w:val="vi-VN"/>
-        </w:rPr>
-        <w:t xml:space="preserve">  </w:t>
-      </w:r>
-      <w:r>
-        <w:rPr>
-          <w:lang w:val="vi-VN"/>
-        </w:rPr>
-        <w:t>getline(cin, a.</w:t>
-      </w:r>
-      <w:r>
-        <w:rPr>
-          <w:lang w:val="vi-VN"/>
-        </w:rPr>
-        <w:t>MaHoaDon</w:t>
-      </w:r>
-      <w:r>
-        <w:rPr>
-          <w:lang w:val="vi-VN"/>
-        </w:rPr>
-        <w:t>);</w:t>
+        <w:t xml:space="preserve">  getline(cin, a.TenHang);</w:t>
+      </w:r>
+    </w:p>
+    <w:p>
+      <w:pPr>
+        <w:pStyle w:val="Code"/>
+        <w:rPr>
+          <w:lang w:val="vi-VN"/>
+        </w:rPr>
+      </w:pPr>
+      <w:r>
+        <w:rPr>
+          <w:lang w:val="vi-VN"/>
+        </w:rPr>
+        <w:t xml:space="preserve">  getline(cin, a.NhaSanXuat);</w:t>
+      </w:r>
+    </w:p>
+    <w:p>
+      <w:pPr>
+        <w:pStyle w:val="Code"/>
+        <w:rPr>
+          <w:lang w:val="vi-VN"/>
+        </w:rPr>
+      </w:pPr>
+      <w:r>
+        <w:rPr>
+          <w:lang w:val="vi-VN"/>
+        </w:rPr>
+        <w:t xml:space="preserve">  getline(cin, a.MaHoaDon);</w:t>
       </w:r>
     </w:p>
     <w:p>
@@ -11353,31 +11293,7 @@
         <w:rPr>
           <w:lang w:val="vi-VN"/>
         </w:rPr>
-        <w:t>&lt;&lt; “</w:t>
-      </w:r>
-      <w:r>
-        <w:rPr>
-          <w:lang w:val="vi-VN"/>
-        </w:rPr>
-        <w:t>Ten</w:t>
-      </w:r>
-      <w:r>
-        <w:rPr>
-          <w:lang w:val="vi-VN"/>
-        </w:rPr>
-        <w:t xml:space="preserve"> hang: ” &lt;&lt; a.</w:t>
-      </w:r>
-      <w:r>
-        <w:rPr>
-          <w:lang w:val="vi-VN"/>
-        </w:rPr>
-        <w:t>Ten</w:t>
-      </w:r>
-      <w:r>
-        <w:rPr>
-          <w:lang w:val="vi-VN"/>
-        </w:rPr>
-        <w:t>Hang &lt;&lt; endl;</w:t>
+        <w:t>&lt;&lt; “Ten hang: ” &lt;&lt; a.TenHang &lt;&lt; endl;</w:t>
       </w:r>
     </w:p>
     <w:p>
@@ -11403,31 +11319,7 @@
         <w:rPr>
           <w:lang w:val="vi-VN"/>
         </w:rPr>
-        <w:t>&lt;&lt; “</w:t>
-      </w:r>
-      <w:r>
-        <w:rPr>
-          <w:lang w:val="vi-VN"/>
-        </w:rPr>
-        <w:t>Nha san xuat</w:t>
-      </w:r>
-      <w:r>
-        <w:rPr>
-          <w:lang w:val="vi-VN"/>
-        </w:rPr>
-        <w:t>: ” &lt;&lt; a.</w:t>
-      </w:r>
-      <w:r>
-        <w:rPr>
-          <w:lang w:val="vi-VN"/>
-        </w:rPr>
-        <w:t>NhaSanXuat</w:t>
-      </w:r>
-      <w:r>
-        <w:rPr>
-          <w:lang w:val="vi-VN"/>
-        </w:rPr>
-        <w:t xml:space="preserve"> &lt;&lt; endl;</w:t>
+        <w:t>&lt;&lt; “Nha san xuat: ” &lt;&lt; a.NhaSanXuat &lt;&lt; endl;</w:t>
       </w:r>
     </w:p>
     <w:p>
@@ -11453,31 +11345,7 @@
         <w:rPr>
           <w:lang w:val="vi-VN"/>
         </w:rPr>
-        <w:t xml:space="preserve">&lt;&lt; “Ma </w:t>
-      </w:r>
-      <w:r>
-        <w:rPr>
-          <w:lang w:val="vi-VN"/>
-        </w:rPr>
-        <w:t>hoa don</w:t>
-      </w:r>
-      <w:r>
-        <w:rPr>
-          <w:lang w:val="vi-VN"/>
-        </w:rPr>
-        <w:t>: ” &lt;&lt; a.</w:t>
-      </w:r>
-      <w:r>
-        <w:rPr>
-          <w:lang w:val="vi-VN"/>
-        </w:rPr>
-        <w:t>MaHoaDon</w:t>
-      </w:r>
-      <w:r>
-        <w:rPr>
-          <w:lang w:val="vi-VN"/>
-        </w:rPr>
-        <w:t xml:space="preserve"> &lt;&lt; endl;</w:t>
+        <w:t>&lt;&lt; “Ma hoa don: ” &lt;&lt; a.MaHoaDon &lt;&lt; endl;</w:t>
       </w:r>
     </w:p>
     <w:p>
@@ -11764,6 +11632,9 @@
         </w:rPr>
       </w:pPr>
       <w:r>
+        <w:rPr>
+          <w:lang w:val="vi-VN"/>
+        </w:rPr>
         <w:br w:type="page"/>
       </w:r>
     </w:p>
@@ -11902,7 +11773,7 @@
       </w:r>
       <w:r>
         <w:rPr>
-          <w:lang w:val="en-US"/>
+          <w:lang w:val="vi-VN"/>
         </w:rPr>
         <w:t xml:space="preserve"> input</w:t>
       </w:r>
@@ -12538,13 +12409,7 @@
         <w:rPr>
           <w:lang w:val="vi-VN"/>
         </w:rPr>
-        <w:t xml:space="preserve">   </w:t>
-      </w:r>
-      <w:r>
-        <w:rPr>
-          <w:lang w:val="vi-VN"/>
-        </w:rPr>
-        <w:t>//Thoát nếu như không mở được file O( l ).</w:t>
+        <w:t xml:space="preserve">   //Thoát nếu như không mở được file O( l ).</w:t>
       </w:r>
     </w:p>
     <w:p>
@@ -13053,13 +12918,7 @@
         <w:rPr>
           <w:lang w:val="vi-VN"/>
         </w:rPr>
-        <w:t xml:space="preserve">      </w:t>
-      </w:r>
-      <w:r>
-        <w:rPr>
-          <w:lang w:val="vi-VN"/>
-        </w:rPr>
-        <w:t>//  Duyệt qua danh sách mặt hàng O(n)</w:t>
+        <w:t xml:space="preserve">      //  Duyệt qua danh sách mặt hàng O(n)</w:t>
       </w:r>
     </w:p>
     <w:p>
@@ -13093,19 +12952,7 @@
         <w:rPr>
           <w:lang w:val="vi-VN"/>
         </w:rPr>
-        <w:t xml:space="preserve">      </w:t>
-      </w:r>
-      <w:r>
-        <w:rPr>
-          <w:lang w:val="vi-VN"/>
-        </w:rPr>
-        <w:t>//  Xuất thông tin của các mặt hàng</w:t>
-      </w:r>
-      <w:r>
-        <w:rPr>
-          <w:lang w:val="vi-VN"/>
-        </w:rPr>
-        <w:t xml:space="preserve"> O( l )</w:t>
+        <w:t xml:space="preserve">      //  Xuất thông tin của các mặt hàng O( l )</w:t>
       </w:r>
     </w:p>
     <w:p>
@@ -13873,7 +13720,7 @@
       </w:pPr>
       <w:r>
         <w:rPr>
-          <w:lang w:val="en-US"/>
+          <w:lang w:val="fr-FR"/>
         </w:rPr>
         <w:lastRenderedPageBreak/>
         <w:t xml:space="preserve">             </w:t>
@@ -14847,7 +14694,7 @@
         </w:rPr>
         <w:t xml:space="preserve">- Giải quyết bài toán nối thanh kim loại </w:t>
       </w:r>
-      <w:hyperlink r:id="rId7" w:history="1">
+      <w:hyperlink r:id="rId8" w:history="1">
         <w:r>
           <w:rPr>
             <w:rStyle w:val="Hyperlink"/>
@@ -15963,24 +15810,42 @@
       <w:bookmarkEnd w:id="22"/>
     </w:p>
     <w:p>
-      <w:hyperlink r:id="rId8" w:history="1">
+      <w:pPr>
+        <w:rPr>
+          <w:color w:val="0563C1" w:themeColor="hyperlink"/>
+          <w:u w:val="single"/>
+        </w:rPr>
+      </w:pPr>
+      <w:hyperlink r:id="rId9" w:history="1">
         <w:r>
           <w:rPr>
             <w:rStyle w:val="Hyperlink"/>
           </w:rPr>
-          <w:t>Link to code</w:t>
+          <w:t>https://github.com/ph</w:t>
         </w:r>
         <w:r>
           <w:rPr>
             <w:rStyle w:val="Hyperlink"/>
           </w:rPr>
-          <w:t xml:space="preserve"> </w:t>
+          <w:t>a</w:t>
         </w:r>
         <w:r>
           <w:rPr>
             <w:rStyle w:val="Hyperlink"/>
           </w:rPr>
-          <w:t>on Github</w:t>
+          <w:t>nhai999</w:t>
+        </w:r>
+        <w:r>
+          <w:rPr>
+            <w:rStyle w:val="Hyperlink"/>
+          </w:rPr>
+          <w:t>9</w:t>
+        </w:r>
+        <w:r>
+          <w:rPr>
+            <w:rStyle w:val="Hyperlink"/>
+          </w:rPr>
+          <w:t>/BTL_CTDLVaGT</w:t>
         </w:r>
       </w:hyperlink>
     </w:p>
@@ -17173,38 +17038,24 @@
       <w:pPr>
         <w:pStyle w:val="Code"/>
         <w:rPr>
-          <w:lang w:val="en-US"/>
-        </w:rPr>
-      </w:pPr>
-      <w:r>
-        <w:rPr>
-          <w:lang w:val="en-US"/>
-        </w:rPr>
-        <w:t xml:space="preserve">void </w:t>
-      </w:r>
-      <w:proofErr w:type="gramStart"/>
-      <w:r>
-        <w:rPr>
-          <w:lang w:val="en-US"/>
-        </w:rPr>
-        <w:t>push(</w:t>
-      </w:r>
-      <w:proofErr w:type="gramEnd"/>
-      <w:r>
-        <w:rPr>
-          <w:lang w:val="en-US"/>
-        </w:rPr>
-        <w:t xml:space="preserve">int </w:t>
-      </w:r>
-      <w:r>
-        <w:rPr>
-          <w:lang w:val="en-US"/>
+          <w:lang w:val="vi-VN"/>
+        </w:rPr>
+      </w:pPr>
+      <w:r>
+        <w:rPr>
+          <w:lang w:val="vi-VN"/>
+        </w:rPr>
+        <w:t xml:space="preserve">void push(int </w:t>
+      </w:r>
+      <w:r>
+        <w:rPr>
+          <w:lang w:val="vi-VN"/>
         </w:rPr>
         <w:t>value</w:t>
       </w:r>
       <w:r>
         <w:rPr>
-          <w:lang w:val="en-US"/>
+          <w:lang w:val="vi-VN"/>
         </w:rPr>
         <w:t>)</w:t>
       </w:r>
@@ -17213,12 +17064,12 @@
       <w:pPr>
         <w:pStyle w:val="Code"/>
         <w:rPr>
-          <w:lang w:val="en-US"/>
-        </w:rPr>
-      </w:pPr>
-      <w:r>
-        <w:rPr>
-          <w:lang w:val="en-US"/>
+          <w:lang w:val="vi-VN"/>
+        </w:rPr>
+      </w:pPr>
+      <w:r>
+        <w:rPr>
+          <w:lang w:val="vi-VN"/>
         </w:rPr>
         <w:t>{</w:t>
       </w:r>
@@ -17232,23 +17083,9 @@
       </w:pPr>
       <w:r>
         <w:rPr>
-          <w:lang w:val="en-US"/>
-        </w:rPr>
-        <w:t xml:space="preserve">   </w:t>
-      </w:r>
-      <w:proofErr w:type="gramStart"/>
-      <w:r>
-        <w:rPr>
-          <w:lang w:val="en-US"/>
-        </w:rPr>
-        <w:t>if(</w:t>
-      </w:r>
-      <w:proofErr w:type="gramEnd"/>
-      <w:r>
-        <w:rPr>
-          <w:lang w:val="en-US"/>
-        </w:rPr>
-        <w:t>sz == 0){</w:t>
+          <w:lang w:val="vi-VN"/>
+        </w:rPr>
+        <w:t xml:space="preserve">   if(sz == 0){</w:t>
       </w:r>
       <w:r>
         <w:rPr>
@@ -18107,13 +17944,7 @@
         <w:rPr>
           <w:lang w:val="vi-VN"/>
         </w:rPr>
-        <w:t>O(</w:t>
-      </w:r>
-      <w:r>
-        <w:rPr>
-          <w:lang w:val="vi-VN"/>
-        </w:rPr>
-        <w:t xml:space="preserve"> </w:t>
+        <w:t xml:space="preserve">O( </w:t>
       </w:r>
       <w:r>
         <w:rPr>
@@ -18125,13 +17956,7 @@
         <w:rPr>
           <w:lang w:val="vi-VN"/>
         </w:rPr>
-        <w:t xml:space="preserve"> </w:t>
-      </w:r>
-      <w:r>
-        <w:rPr>
-          <w:lang w:val="vi-VN"/>
-        </w:rPr>
-        <w:t>).</w:t>
+        <w:t xml:space="preserve"> ).</w:t>
       </w:r>
     </w:p>
     <w:p>
@@ -18182,12 +18007,12 @@
       <w:pPr>
         <w:pStyle w:val="Code"/>
         <w:rPr>
-          <w:lang w:val="fr-FR"/>
-        </w:rPr>
-      </w:pPr>
-      <w:r>
-        <w:rPr>
-          <w:lang w:val="fr-FR"/>
+          <w:lang w:val="en-US"/>
+        </w:rPr>
+      </w:pPr>
+      <w:r>
+        <w:rPr>
+          <w:lang w:val="en-US"/>
         </w:rPr>
         <w:t>{</w:t>
       </w:r>
@@ -19118,25 +18943,7 @@
         <w:rPr>
           <w:lang w:val="vi-VN"/>
         </w:rPr>
-        <w:t>cout &lt;&lt; </w:t>
-      </w:r>
-      <w:r>
-        <w:rPr>
-          <w:lang w:val="vi-VN"/>
-        </w:rPr>
-        <w:t xml:space="preserve">“ </w:t>
-      </w:r>
-      <w:r>
-        <w:rPr>
-          <w:lang w:val="vi-VN"/>
-        </w:rPr>
-        <w:t>Phan Tu Duoc Sap Xep Theo Gia Tri Giam Dan Cua Mang La: \n</w:t>
-      </w:r>
-      <w:r>
-        <w:rPr>
-          <w:lang w:val="vi-VN"/>
-        </w:rPr>
-        <w:t xml:space="preserve"> ”;</w:t>
+        <w:t>cout &lt;&lt; “ Phan Tu Duoc Sap Xep Theo Gia Tri Giam Dan Cua Mang La: \n ”;</w:t>
       </w:r>
     </w:p>
     <w:p>
@@ -19194,702 +19001,680 @@
         <w:rPr>
           <w:lang w:val="en-US"/>
         </w:rPr>
-        <w:t xml:space="preserve">cout &lt;&lt; </w:t>
-      </w:r>
-      <w:r>
-        <w:rPr>
-          <w:lang w:val="en-US"/>
+        <w:t>cout &lt;&lt; “Bai Tap Ve Noi Thanh Kim Loai: \</w:t>
+      </w:r>
+      <w:proofErr w:type="gramStart"/>
+      <w:r>
+        <w:rPr>
+          <w:lang w:val="en-US"/>
+        </w:rPr>
+        <w:t>n ”</w:t>
+      </w:r>
+      <w:proofErr w:type="gramEnd"/>
+      <w:r>
+        <w:rPr>
+          <w:lang w:val="en-US"/>
+        </w:rPr>
+        <w:t>;</w:t>
+      </w:r>
+    </w:p>
+    <w:p>
+      <w:pPr>
+        <w:pStyle w:val="Code"/>
+        <w:rPr>
+          <w:lang w:val="en-US"/>
+        </w:rPr>
+      </w:pPr>
+      <w:r>
+        <w:rPr>
+          <w:lang w:val="en-US"/>
+        </w:rPr>
+        <w:t>int k;</w:t>
+      </w:r>
+    </w:p>
+    <w:p>
+      <w:pPr>
+        <w:pStyle w:val="Code"/>
+        <w:rPr>
+          <w:lang w:val="en-US"/>
+        </w:rPr>
+      </w:pPr>
+      <w:r>
+        <w:rPr>
+          <w:lang w:val="en-US"/>
+        </w:rPr>
+        <w:t>cout &lt;&lt; “Nhap So Phan Tu</w:t>
+      </w:r>
+      <w:proofErr w:type="gramStart"/>
+      <w:r>
+        <w:rPr>
+          <w:lang w:val="en-US"/>
+        </w:rPr>
+        <w:t>: ”</w:t>
+      </w:r>
+      <w:proofErr w:type="gramEnd"/>
+      <w:r>
+        <w:rPr>
+          <w:lang w:val="en-US"/>
+        </w:rPr>
+        <w:t>;</w:t>
+      </w:r>
+    </w:p>
+    <w:p>
+      <w:pPr>
+        <w:pStyle w:val="Code"/>
+        <w:rPr>
+          <w:lang w:val="en-US"/>
+        </w:rPr>
+      </w:pPr>
+      <w:r>
+        <w:rPr>
+          <w:lang w:val="en-US"/>
+        </w:rPr>
+        <w:t>cin &gt;&gt; k;</w:t>
+      </w:r>
+    </w:p>
+    <w:p>
+      <w:pPr>
+        <w:pStyle w:val="Code"/>
+        <w:rPr>
+          <w:lang w:val="vi-VN"/>
+        </w:rPr>
+      </w:pPr>
+      <w:r>
+        <w:rPr>
+          <w:lang w:val="en-US"/>
+        </w:rPr>
+        <w:t xml:space="preserve">Heap *b = new </w:t>
+      </w:r>
+      <w:proofErr w:type="gramStart"/>
+      <w:r>
+        <w:rPr>
+          <w:lang w:val="en-US"/>
+        </w:rPr>
+        <w:t>Heap ;</w:t>
+      </w:r>
+      <w:proofErr w:type="gramEnd"/>
+      <w:r>
+        <w:rPr>
+          <w:lang w:val="vi-VN"/>
+        </w:rPr>
+        <w:t xml:space="preserve">   // tạo 1 cây heap rỗng mới</w:t>
+      </w:r>
+    </w:p>
+    <w:p>
+      <w:pPr>
+        <w:pStyle w:val="Code"/>
+        <w:rPr>
+          <w:lang w:val="en-US"/>
+        </w:rPr>
+      </w:pPr>
+      <w:proofErr w:type="gramStart"/>
+      <w:r>
+        <w:rPr>
+          <w:lang w:val="en-US"/>
+        </w:rPr>
+        <w:t>for(</w:t>
+      </w:r>
+      <w:proofErr w:type="gramEnd"/>
+      <w:r>
+        <w:rPr>
+          <w:lang w:val="en-US"/>
+        </w:rPr>
+        <w:t>int i = 0 ; i&lt;k ; i++ )</w:t>
+      </w:r>
+    </w:p>
+    <w:p>
+      <w:pPr>
+        <w:pStyle w:val="Code"/>
+        <w:rPr>
+          <w:lang w:val="en-US"/>
+        </w:rPr>
+      </w:pPr>
+      <w:r>
+        <w:rPr>
+          <w:lang w:val="en-US"/>
+        </w:rPr>
+        <w:t>{</w:t>
+      </w:r>
+    </w:p>
+    <w:p>
+      <w:pPr>
+        <w:pStyle w:val="Code"/>
+        <w:rPr>
+          <w:lang w:val="en-US"/>
+        </w:rPr>
+      </w:pPr>
+      <w:r>
+        <w:rPr>
+          <w:lang w:val="en-US"/>
+        </w:rPr>
+        <w:t xml:space="preserve">    int x;</w:t>
+      </w:r>
+    </w:p>
+    <w:p>
+      <w:pPr>
+        <w:pStyle w:val="Code"/>
+        <w:rPr>
+          <w:lang w:val="en-US"/>
+        </w:rPr>
+      </w:pPr>
+      <w:r>
+        <w:rPr>
+          <w:lang w:val="en-US"/>
+        </w:rPr>
+        <w:t xml:space="preserve">    cout &lt;&lt; “Nhap Do Dai Thanh Kim Loai </w:t>
+      </w:r>
+      <w:proofErr w:type="gramStart"/>
+      <w:r>
+        <w:rPr>
+          <w:lang w:val="en-US"/>
+        </w:rPr>
+        <w:t>Thu ”</w:t>
+      </w:r>
+      <w:proofErr w:type="gramEnd"/>
+      <w:r>
+        <w:rPr>
+          <w:lang w:val="en-US"/>
+        </w:rPr>
+        <w:t xml:space="preserve"> &lt;&lt; i+1 &lt;&lt; “ : ”</w:t>
+      </w:r>
+      <w:r>
+        <w:rPr>
+          <w:lang w:val="en-US"/>
+        </w:rPr>
+        <w:t>;</w:t>
+      </w:r>
+    </w:p>
+    <w:p>
+      <w:pPr>
+        <w:pStyle w:val="Code"/>
+        <w:rPr>
+          <w:lang w:val="en-US"/>
+        </w:rPr>
+      </w:pPr>
+      <w:r>
+        <w:rPr>
+          <w:lang w:val="en-US"/>
+        </w:rPr>
+        <w:t xml:space="preserve">    cin &gt;&gt;x;</w:t>
+      </w:r>
+    </w:p>
+    <w:p>
+      <w:pPr>
+        <w:pStyle w:val="Code"/>
+        <w:rPr>
+          <w:lang w:val="vi-VN"/>
+        </w:rPr>
+      </w:pPr>
+      <w:r>
+        <w:rPr>
+          <w:lang w:val="en-US"/>
+        </w:rPr>
+        <w:t xml:space="preserve">    b-&gt;push(x</w:t>
+      </w:r>
+      <w:proofErr w:type="gramStart"/>
+      <w:r>
+        <w:rPr>
+          <w:lang w:val="en-US"/>
+        </w:rPr>
+        <w:t>);</w:t>
+      </w:r>
+      <w:r>
+        <w:rPr>
+          <w:lang w:val="vi-VN"/>
+        </w:rPr>
+        <w:t xml:space="preserve">   </w:t>
+      </w:r>
+      <w:proofErr w:type="gramEnd"/>
+      <w:r>
+        <w:rPr>
+          <w:lang w:val="vi-VN"/>
+        </w:rPr>
+        <w:t xml:space="preserve">// thêm các ptu </w:t>
+      </w:r>
+      <w:r>
+        <w:rPr>
+          <w:lang w:val="vi-VN"/>
+        </w:rPr>
+        <w:t>vừa nhập vào cây O(log n)</w:t>
+      </w:r>
+    </w:p>
+    <w:p>
+      <w:pPr>
+        <w:pStyle w:val="Code"/>
+        <w:rPr>
+          <w:lang w:val="vi-VN"/>
+        </w:rPr>
+      </w:pPr>
+      <w:r>
+        <w:rPr>
+          <w:lang w:val="en-US"/>
+        </w:rPr>
+        <w:t>}</w:t>
+      </w:r>
+      <w:r>
+        <w:rPr>
+          <w:lang w:val="vi-VN"/>
+        </w:rPr>
+        <w:t xml:space="preserve">  </w:t>
+      </w:r>
+    </w:p>
+    <w:p>
+      <w:pPr>
+        <w:pStyle w:val="Code"/>
+        <w:rPr>
+          <w:lang w:val="en-US"/>
+        </w:rPr>
+      </w:pPr>
+      <w:r>
+        <w:rPr>
+          <w:lang w:val="en-US"/>
+        </w:rPr>
+        <w:t>int chiphi=0;</w:t>
+      </w:r>
+    </w:p>
+    <w:p>
+      <w:pPr>
+        <w:pStyle w:val="Code"/>
+        <w:rPr>
+          <w:lang w:val="vi-VN"/>
+        </w:rPr>
+      </w:pPr>
+      <w:r>
+        <w:rPr>
+          <w:lang w:val="en-US"/>
+        </w:rPr>
+        <w:t>while (b-&gt;</w:t>
+      </w:r>
+      <w:proofErr w:type="gramStart"/>
+      <w:r>
+        <w:rPr>
+          <w:lang w:val="en-US"/>
+        </w:rPr>
+        <w:t>getsize!=</w:t>
+      </w:r>
+      <w:proofErr w:type="gramEnd"/>
+      <w:r>
+        <w:rPr>
+          <w:lang w:val="en-US"/>
+        </w:rPr>
+        <w:t>0)</w:t>
+      </w:r>
+      <w:r>
+        <w:rPr>
+          <w:lang w:val="vi-VN"/>
+        </w:rPr>
+        <w:t xml:space="preserve">  // </w:t>
+      </w:r>
+      <w:r>
+        <w:rPr>
+          <w:lang w:val="vi-VN"/>
+        </w:rPr>
+        <w:t>Dùng lặp qua các ptu trong heap</w:t>
+      </w:r>
+    </w:p>
+    <w:p>
+      <w:pPr>
+        <w:pStyle w:val="Code"/>
+        <w:rPr>
+          <w:lang w:val="en-US"/>
+        </w:rPr>
+      </w:pPr>
+      <w:r>
+        <w:rPr>
+          <w:lang w:val="en-US"/>
+        </w:rPr>
+        <w:t>{</w:t>
+      </w:r>
+    </w:p>
+    <w:p>
+      <w:pPr>
+        <w:pStyle w:val="Code"/>
+        <w:rPr>
+          <w:lang w:val="vi-VN"/>
+        </w:rPr>
+      </w:pPr>
+      <w:r>
+        <w:rPr>
+          <w:lang w:val="en-US"/>
+        </w:rPr>
+        <w:t xml:space="preserve">    int p = b-&gt;</w:t>
+      </w:r>
+      <w:proofErr w:type="gramStart"/>
+      <w:r>
+        <w:rPr>
+          <w:lang w:val="en-US"/>
+        </w:rPr>
+        <w:t>top(</w:t>
+      </w:r>
+      <w:proofErr w:type="gramEnd"/>
+      <w:r>
+        <w:rPr>
+          <w:lang w:val="en-US"/>
+        </w:rPr>
+        <w:t>);</w:t>
+      </w:r>
+      <w:r>
+        <w:rPr>
+          <w:lang w:val="vi-VN"/>
+        </w:rPr>
+        <w:t xml:space="preserve">   // </w:t>
+      </w:r>
+      <w:r>
+        <w:rPr>
+          <w:lang w:val="vi-VN"/>
+        </w:rPr>
+        <w:t>p là ptu nhỏ nhất đầu tiên O(</w:t>
+      </w:r>
+      <w:r>
+        <w:rPr>
+          <w:lang w:val="vi-VN"/>
+        </w:rPr>
+        <w:t xml:space="preserve"> 1 </w:t>
+      </w:r>
+      <w:r>
+        <w:rPr>
+          <w:lang w:val="vi-VN"/>
+        </w:rPr>
+        <w:t>)</w:t>
+      </w:r>
+      <w:r>
+        <w:rPr>
+          <w:lang w:val="vi-VN"/>
+        </w:rPr>
+        <w:t xml:space="preserve"> </w:t>
+      </w:r>
+    </w:p>
+    <w:p>
+      <w:pPr>
+        <w:pStyle w:val="Code"/>
+        <w:rPr>
+          <w:lang w:val="vi-VN"/>
+        </w:rPr>
+      </w:pPr>
+      <w:r>
+        <w:rPr>
+          <w:lang w:val="en-US"/>
+        </w:rPr>
+        <w:t xml:space="preserve">    b-&gt;</w:t>
+      </w:r>
+      <w:proofErr w:type="gramStart"/>
+      <w:r>
+        <w:rPr>
+          <w:lang w:val="en-US"/>
+        </w:rPr>
+        <w:t>pop(</w:t>
+      </w:r>
+      <w:proofErr w:type="gramEnd"/>
+      <w:r>
+        <w:rPr>
+          <w:lang w:val="en-US"/>
+        </w:rPr>
+        <w:t>);</w:t>
+      </w:r>
+      <w:r>
+        <w:rPr>
+          <w:lang w:val="vi-VN"/>
+        </w:rPr>
+        <w:t xml:space="preserve">             // lấy ra min1 O(log n)</w:t>
+      </w:r>
+    </w:p>
+    <w:p>
+      <w:pPr>
+        <w:pStyle w:val="Code"/>
+        <w:rPr>
+          <w:lang w:val="vi-VN"/>
+        </w:rPr>
+      </w:pPr>
+      <w:r>
+        <w:rPr>
+          <w:lang w:val="vi-VN"/>
+        </w:rPr>
+        <w:t xml:space="preserve">    int q = b-&gt;</w:t>
+      </w:r>
+      <w:r>
+        <w:rPr>
+          <w:lang w:val="vi-VN"/>
+        </w:rPr>
+        <w:t>top() ;</w:t>
+      </w:r>
+      <w:r>
+        <w:rPr>
+          <w:lang w:val="vi-VN"/>
+        </w:rPr>
+        <w:t xml:space="preserve"> // q là ptu nhỏ nhất thứ 2 O( </w:t>
+      </w:r>
+      <w:r>
+        <w:rPr>
+          <w:lang w:val="vi-VN"/>
+        </w:rPr>
+        <w:t>1</w:t>
+      </w:r>
+      <w:r>
+        <w:rPr>
+          <w:lang w:val="vi-VN"/>
+        </w:rPr>
+        <w:t xml:space="preserve"> )</w:t>
+      </w:r>
+    </w:p>
+    <w:p>
+      <w:pPr>
+        <w:pStyle w:val="Code"/>
+        <w:rPr>
+          <w:lang w:val="vi-VN"/>
+        </w:rPr>
+      </w:pPr>
+      <w:r>
+        <w:rPr>
+          <w:lang w:val="vi-VN"/>
+        </w:rPr>
+        <w:t xml:space="preserve">    </w:t>
+      </w:r>
+      <w:r>
+        <w:rPr>
+          <w:lang w:val="vi-VN"/>
+        </w:rPr>
+        <w:t>b-&gt;pop() ;</w:t>
+      </w:r>
+      <w:r>
+        <w:rPr>
+          <w:lang w:val="vi-VN"/>
+        </w:rPr>
+        <w:t xml:space="preserve">           // lấy ra min2 O(log n)</w:t>
+      </w:r>
+    </w:p>
+    <w:p>
+      <w:pPr>
+        <w:pStyle w:val="Code"/>
+        <w:rPr>
+          <w:lang w:val="vi-VN"/>
+        </w:rPr>
+      </w:pPr>
+      <w:r>
+        <w:rPr>
+          <w:lang w:val="vi-VN"/>
+        </w:rPr>
+        <w:t xml:space="preserve">    </w:t>
+      </w:r>
+      <w:r>
+        <w:rPr>
+          <w:lang w:val="vi-VN"/>
+        </w:rPr>
+        <w:t>b-&gt;push(p+q) ;</w:t>
+      </w:r>
+      <w:r>
+        <w:rPr>
+          <w:lang w:val="vi-VN"/>
+        </w:rPr>
+        <w:t xml:space="preserve">    // cộng 2 ptu đó rồi thêm vào cây và gán vào biến chi phí  O(log n)</w:t>
+      </w:r>
+    </w:p>
+    <w:p>
+      <w:pPr>
+        <w:pStyle w:val="Code"/>
+        <w:rPr>
+          <w:lang w:val="vi-VN"/>
+        </w:rPr>
+      </w:pPr>
+      <w:r>
+        <w:rPr>
+          <w:lang w:val="vi-VN"/>
+        </w:rPr>
+        <w:t xml:space="preserve">    </w:t>
+      </w:r>
+      <w:r>
+        <w:rPr>
+          <w:lang w:val="en-US"/>
+        </w:rPr>
+        <w:t>chiphi+=(p+q</w:t>
+      </w:r>
+      <w:proofErr w:type="gramStart"/>
+      <w:r>
+        <w:rPr>
+          <w:lang w:val="en-US"/>
+        </w:rPr>
+        <w:t>) ;</w:t>
+      </w:r>
+      <w:proofErr w:type="gramEnd"/>
+      <w:r>
+        <w:rPr>
+          <w:lang w:val="vi-VN"/>
+        </w:rPr>
+        <w:t xml:space="preserve">   </w:t>
+      </w:r>
+    </w:p>
+    <w:p>
+      <w:pPr>
+        <w:pStyle w:val="Code"/>
+        <w:rPr>
+          <w:lang w:val="en-US"/>
+        </w:rPr>
+      </w:pPr>
+      <w:r>
+        <w:rPr>
+          <w:lang w:val="en-US"/>
+        </w:rPr>
+        <w:t xml:space="preserve">    if(b-&gt;</w:t>
+      </w:r>
+      <w:proofErr w:type="gramStart"/>
+      <w:r>
+        <w:rPr>
+          <w:lang w:val="en-US"/>
+        </w:rPr>
+        <w:t>getsize(</w:t>
+      </w:r>
+      <w:proofErr w:type="gramEnd"/>
+      <w:r>
+        <w:rPr>
+          <w:lang w:val="en-US"/>
+        </w:rPr>
+        <w:t>)==1) break ;</w:t>
+      </w:r>
+    </w:p>
+    <w:p>
+      <w:pPr>
+        <w:pStyle w:val="Code"/>
+        <w:rPr>
+          <w:lang w:val="en-US"/>
+        </w:rPr>
+      </w:pPr>
+      <w:r>
+        <w:rPr>
+          <w:lang w:val="en-US"/>
+        </w:rPr>
+        <w:t>}</w:t>
+      </w:r>
+    </w:p>
+    <w:p>
+      <w:pPr>
+        <w:pStyle w:val="Code"/>
+        <w:rPr>
+          <w:lang w:val="vi-VN"/>
+        </w:rPr>
+      </w:pPr>
+      <w:proofErr w:type="gramStart"/>
+      <w:r>
+        <w:rPr>
+          <w:lang w:val="fr-FR"/>
+        </w:rPr>
+        <w:t>cout</w:t>
+      </w:r>
+      <w:proofErr w:type="gramEnd"/>
+      <w:r>
+        <w:rPr>
+          <w:lang w:val="fr-FR"/>
+        </w:rPr>
+        <w:t xml:space="preserve"> &lt;&lt; “Chi Phi Re Nhat La: ”</w:t>
+      </w:r>
+      <w:r>
+        <w:rPr>
+          <w:lang w:val="fr-FR"/>
+        </w:rPr>
+        <w:t xml:space="preserve">&lt;&lt;chiphi &lt;&lt; </w:t>
+      </w:r>
+      <w:r>
+        <w:rPr>
+          <w:lang w:val="fr-FR"/>
         </w:rPr>
         <w:t>“</w:t>
       </w:r>
       <w:r>
         <w:rPr>
-          <w:lang w:val="en-US"/>
-        </w:rPr>
-        <w:t>Bai Tap Ve Noi Thanh Kim Loai: \</w:t>
-      </w:r>
-      <w:proofErr w:type="gramStart"/>
-      <w:r>
-        <w:rPr>
-          <w:lang w:val="en-US"/>
+          <w:lang w:val="fr-FR"/>
+        </w:rPr>
+        <w:t>\</w:t>
+      </w:r>
+      <w:r>
+        <w:rPr>
+          <w:lang w:val="fr-FR"/>
         </w:rPr>
         <w:t>n</w:t>
       </w:r>
       <w:r>
         <w:rPr>
-          <w:lang w:val="en-US"/>
-        </w:rPr>
-        <w:t xml:space="preserve"> ”</w:t>
-      </w:r>
-      <w:proofErr w:type="gramEnd"/>
-      <w:r>
-        <w:rPr>
-          <w:lang w:val="en-US"/>
-        </w:rPr>
-        <w:t>;</w:t>
-      </w:r>
-    </w:p>
-    <w:p>
-      <w:pPr>
-        <w:pStyle w:val="Code"/>
-        <w:rPr>
-          <w:lang w:val="en-US"/>
-        </w:rPr>
-      </w:pPr>
-      <w:r>
-        <w:rPr>
-          <w:lang w:val="en-US"/>
-        </w:rPr>
-        <w:t>int k;</w:t>
-      </w:r>
-    </w:p>
-    <w:p>
-      <w:pPr>
-        <w:pStyle w:val="Code"/>
-        <w:rPr>
-          <w:lang w:val="en-US"/>
-        </w:rPr>
-      </w:pPr>
-      <w:r>
-        <w:rPr>
-          <w:lang w:val="en-US"/>
-        </w:rPr>
-        <w:t>cout &lt;&lt; “Nhap So Phan Tu</w:t>
-      </w:r>
-      <w:proofErr w:type="gramStart"/>
-      <w:r>
-        <w:rPr>
-          <w:lang w:val="en-US"/>
-        </w:rPr>
-        <w:t>: ”</w:t>
-      </w:r>
-      <w:proofErr w:type="gramEnd"/>
-      <w:r>
-        <w:rPr>
-          <w:lang w:val="en-US"/>
-        </w:rPr>
-        <w:t>;</w:t>
-      </w:r>
-    </w:p>
-    <w:p>
-      <w:pPr>
-        <w:pStyle w:val="Code"/>
-        <w:rPr>
-          <w:lang w:val="en-US"/>
-        </w:rPr>
-      </w:pPr>
-      <w:r>
-        <w:rPr>
-          <w:lang w:val="en-US"/>
-        </w:rPr>
-        <w:t>cin &gt;&gt; k;</w:t>
-      </w:r>
-    </w:p>
-    <w:p>
-      <w:pPr>
-        <w:pStyle w:val="Code"/>
-        <w:rPr>
-          <w:lang w:val="vi-VN"/>
-        </w:rPr>
-      </w:pPr>
-      <w:r>
-        <w:rPr>
-          <w:lang w:val="en-US"/>
-        </w:rPr>
-        <w:t xml:space="preserve">Heap *b = new </w:t>
-      </w:r>
-      <w:proofErr w:type="gramStart"/>
-      <w:r>
-        <w:rPr>
-          <w:lang w:val="en-US"/>
-        </w:rPr>
-        <w:t>Heap ;</w:t>
-      </w:r>
-      <w:proofErr w:type="gramEnd"/>
-      <w:r>
-        <w:rPr>
-          <w:lang w:val="vi-VN"/>
-        </w:rPr>
-        <w:t xml:space="preserve">   // tạo 1 cây heap rỗng mới</w:t>
-      </w:r>
-    </w:p>
-    <w:p>
-      <w:pPr>
-        <w:pStyle w:val="Code"/>
-        <w:rPr>
-          <w:lang w:val="en-US"/>
-        </w:rPr>
-      </w:pPr>
-      <w:proofErr w:type="gramStart"/>
-      <w:r>
-        <w:rPr>
-          <w:lang w:val="en-US"/>
-        </w:rPr>
-        <w:t>for(</w:t>
-      </w:r>
-      <w:proofErr w:type="gramEnd"/>
-      <w:r>
-        <w:rPr>
-          <w:lang w:val="en-US"/>
-        </w:rPr>
-        <w:t>int i = 0 ; i&lt;k ; i++ )</w:t>
-      </w:r>
-    </w:p>
-    <w:p>
-      <w:pPr>
-        <w:pStyle w:val="Code"/>
-        <w:rPr>
-          <w:lang w:val="en-US"/>
-        </w:rPr>
-      </w:pPr>
-      <w:r>
-        <w:rPr>
-          <w:lang w:val="en-US"/>
-        </w:rPr>
-        <w:t>{</w:t>
-      </w:r>
-    </w:p>
-    <w:p>
-      <w:pPr>
-        <w:pStyle w:val="Code"/>
-        <w:rPr>
-          <w:lang w:val="en-US"/>
-        </w:rPr>
-      </w:pPr>
-      <w:r>
-        <w:rPr>
-          <w:lang w:val="en-US"/>
-        </w:rPr>
-        <w:t xml:space="preserve">    int x;</w:t>
-      </w:r>
-    </w:p>
-    <w:p>
-      <w:pPr>
-        <w:pStyle w:val="Code"/>
-        <w:rPr>
-          <w:lang w:val="en-US"/>
-        </w:rPr>
-      </w:pPr>
-      <w:r>
-        <w:rPr>
-          <w:lang w:val="en-US"/>
-        </w:rPr>
-        <w:t xml:space="preserve">    cout &lt;&lt; “Nhap Do Dai Thanh Kim Loai </w:t>
-      </w:r>
-      <w:proofErr w:type="gramStart"/>
-      <w:r>
-        <w:rPr>
-          <w:lang w:val="en-US"/>
-        </w:rPr>
-        <w:t>Thu ”</w:t>
-      </w:r>
-      <w:proofErr w:type="gramEnd"/>
-      <w:r>
-        <w:rPr>
-          <w:lang w:val="en-US"/>
-        </w:rPr>
-        <w:t xml:space="preserve"> &lt;&lt; i+1 &lt;&lt; “ : ”</w:t>
-      </w:r>
-      <w:r>
-        <w:rPr>
-          <w:lang w:val="en-US"/>
-        </w:rPr>
-        <w:t>;</w:t>
-      </w:r>
-    </w:p>
-    <w:p>
-      <w:pPr>
-        <w:pStyle w:val="Code"/>
-        <w:rPr>
-          <w:lang w:val="en-US"/>
-        </w:rPr>
-      </w:pPr>
-      <w:r>
-        <w:rPr>
-          <w:lang w:val="en-US"/>
-        </w:rPr>
-        <w:t xml:space="preserve">    cin &gt;&gt;x;</w:t>
-      </w:r>
-    </w:p>
-    <w:p>
-      <w:pPr>
-        <w:pStyle w:val="Code"/>
-        <w:rPr>
-          <w:lang w:val="vi-VN"/>
-        </w:rPr>
-      </w:pPr>
-      <w:r>
-        <w:rPr>
-          <w:lang w:val="en-US"/>
-        </w:rPr>
-        <w:t xml:space="preserve">    b-&gt;push(x</w:t>
-      </w:r>
-      <w:proofErr w:type="gramStart"/>
-      <w:r>
-        <w:rPr>
-          <w:lang w:val="en-US"/>
-        </w:rPr>
-        <w:t>);</w:t>
-      </w:r>
-      <w:r>
-        <w:rPr>
-          <w:lang w:val="vi-VN"/>
-        </w:rPr>
-        <w:t xml:space="preserve">   </w:t>
-      </w:r>
-      <w:proofErr w:type="gramEnd"/>
-      <w:r>
-        <w:rPr>
-          <w:lang w:val="vi-VN"/>
-        </w:rPr>
-        <w:t xml:space="preserve">// thêm các ptu </w:t>
-      </w:r>
-      <w:r>
-        <w:rPr>
-          <w:lang w:val="vi-VN"/>
-        </w:rPr>
-        <w:t>vừa nhập vào cây O(log n)</w:t>
-      </w:r>
-    </w:p>
-    <w:p>
-      <w:pPr>
-        <w:pStyle w:val="Code"/>
-        <w:rPr>
-          <w:lang w:val="vi-VN"/>
-        </w:rPr>
-      </w:pPr>
-      <w:r>
-        <w:rPr>
-          <w:lang w:val="en-US"/>
-        </w:rPr>
-        <w:t>}</w:t>
-      </w:r>
-      <w:r>
-        <w:rPr>
-          <w:lang w:val="vi-VN"/>
-        </w:rPr>
-        <w:t xml:space="preserve">  </w:t>
-      </w:r>
-    </w:p>
-    <w:p>
-      <w:pPr>
-        <w:pStyle w:val="Code"/>
-        <w:rPr>
-          <w:lang w:val="en-US"/>
-        </w:rPr>
-      </w:pPr>
-      <w:r>
-        <w:rPr>
-          <w:lang w:val="en-US"/>
-        </w:rPr>
-        <w:t>int chiphi=0;</w:t>
-      </w:r>
-    </w:p>
-    <w:p>
-      <w:pPr>
-        <w:pStyle w:val="Code"/>
-        <w:rPr>
-          <w:lang w:val="vi-VN"/>
-        </w:rPr>
-      </w:pPr>
-      <w:r>
-        <w:rPr>
-          <w:lang w:val="en-US"/>
-        </w:rPr>
-        <w:t>while (b-&gt;</w:t>
-      </w:r>
-      <w:proofErr w:type="gramStart"/>
-      <w:r>
-        <w:rPr>
-          <w:lang w:val="en-US"/>
-        </w:rPr>
-        <w:t>getsize!=</w:t>
-      </w:r>
-      <w:proofErr w:type="gramEnd"/>
-      <w:r>
-        <w:rPr>
-          <w:lang w:val="en-US"/>
-        </w:rPr>
-        <w:t>0)</w:t>
-      </w:r>
-      <w:r>
-        <w:rPr>
-          <w:lang w:val="vi-VN"/>
-        </w:rPr>
-        <w:t xml:space="preserve">  // </w:t>
-      </w:r>
-      <w:r>
-        <w:rPr>
-          <w:lang w:val="vi-VN"/>
-        </w:rPr>
-        <w:t>Dùng lặp qua các ptu trong heap</w:t>
-      </w:r>
-    </w:p>
-    <w:p>
-      <w:pPr>
-        <w:pStyle w:val="Code"/>
-        <w:rPr>
-          <w:lang w:val="en-US"/>
-        </w:rPr>
-      </w:pPr>
-      <w:r>
-        <w:rPr>
-          <w:lang w:val="en-US"/>
-        </w:rPr>
-        <w:t>{</w:t>
-      </w:r>
-    </w:p>
-    <w:p>
-      <w:pPr>
-        <w:pStyle w:val="Code"/>
-        <w:rPr>
-          <w:lang w:val="vi-VN"/>
-        </w:rPr>
-      </w:pPr>
-      <w:r>
-        <w:rPr>
-          <w:lang w:val="en-US"/>
-        </w:rPr>
-        <w:t xml:space="preserve">    int p = b-&gt;</w:t>
-      </w:r>
-      <w:proofErr w:type="gramStart"/>
-      <w:r>
-        <w:rPr>
-          <w:lang w:val="en-US"/>
-        </w:rPr>
-        <w:t>top(</w:t>
-      </w:r>
-      <w:proofErr w:type="gramEnd"/>
-      <w:r>
-        <w:rPr>
-          <w:lang w:val="en-US"/>
-        </w:rPr>
-        <w:t>);</w:t>
-      </w:r>
-      <w:r>
-        <w:rPr>
-          <w:lang w:val="vi-VN"/>
-        </w:rPr>
-        <w:t xml:space="preserve">   // </w:t>
-      </w:r>
-      <w:r>
-        <w:rPr>
-          <w:lang w:val="vi-VN"/>
-        </w:rPr>
-        <w:t>p là ptu nhỏ nhất đầu tiên O(</w:t>
-      </w:r>
-      <w:r>
-        <w:rPr>
-          <w:lang w:val="vi-VN"/>
-        </w:rPr>
-        <w:t xml:space="preserve"> 1 </w:t>
-      </w:r>
-      <w:r>
-        <w:rPr>
-          <w:lang w:val="vi-VN"/>
-        </w:rPr>
-        <w:t>)</w:t>
-      </w:r>
-      <w:r>
-        <w:rPr>
-          <w:lang w:val="vi-VN"/>
-        </w:rPr>
-        <w:t xml:space="preserve"> </w:t>
-      </w:r>
-    </w:p>
-    <w:p>
-      <w:pPr>
-        <w:pStyle w:val="Code"/>
-        <w:rPr>
-          <w:lang w:val="vi-VN"/>
-        </w:rPr>
-      </w:pPr>
-      <w:r>
-        <w:rPr>
-          <w:lang w:val="en-US"/>
-        </w:rPr>
-        <w:t xml:space="preserve">    b-&gt;</w:t>
-      </w:r>
-      <w:proofErr w:type="gramStart"/>
-      <w:r>
-        <w:rPr>
-          <w:lang w:val="en-US"/>
-        </w:rPr>
-        <w:t>pop(</w:t>
-      </w:r>
-      <w:proofErr w:type="gramEnd"/>
-      <w:r>
-        <w:rPr>
-          <w:lang w:val="en-US"/>
-        </w:rPr>
-        <w:t>);</w:t>
-      </w:r>
-      <w:r>
-        <w:rPr>
-          <w:lang w:val="vi-VN"/>
-        </w:rPr>
-        <w:t xml:space="preserve">             // lấy ra min1 O(log n)</w:t>
-      </w:r>
-    </w:p>
-    <w:p>
-      <w:pPr>
-        <w:pStyle w:val="Code"/>
-        <w:rPr>
-          <w:lang w:val="vi-VN"/>
-        </w:rPr>
-      </w:pPr>
-      <w:r>
-        <w:rPr>
-          <w:lang w:val="vi-VN"/>
-        </w:rPr>
-        <w:t xml:space="preserve">    int q = b-&gt;</w:t>
-      </w:r>
-      <w:r>
-        <w:rPr>
-          <w:lang w:val="vi-VN"/>
-        </w:rPr>
-        <w:t>top() ;</w:t>
-      </w:r>
-      <w:r>
-        <w:rPr>
-          <w:lang w:val="vi-VN"/>
-        </w:rPr>
-        <w:t xml:space="preserve"> // q là ptu nhỏ nhất thứ 2 O( </w:t>
-      </w:r>
-      <w:r>
-        <w:rPr>
-          <w:lang w:val="vi-VN"/>
-        </w:rPr>
-        <w:t>1</w:t>
-      </w:r>
-      <w:r>
-        <w:rPr>
-          <w:lang w:val="vi-VN"/>
-        </w:rPr>
-        <w:t xml:space="preserve"> )</w:t>
-      </w:r>
-    </w:p>
-    <w:p>
-      <w:pPr>
-        <w:pStyle w:val="Code"/>
-        <w:rPr>
-          <w:lang w:val="vi-VN"/>
-        </w:rPr>
-      </w:pPr>
-      <w:r>
-        <w:rPr>
-          <w:lang w:val="vi-VN"/>
-        </w:rPr>
-        <w:t xml:space="preserve">    </w:t>
-      </w:r>
-      <w:proofErr w:type="gramStart"/>
-      <w:r>
-        <w:rPr>
+          <w:lang w:val="vi-VN"/>
+        </w:rPr>
+        <w:t>”;</w:t>
+      </w:r>
+    </w:p>
+    <w:p>
+      <w:pPr>
+        <w:rPr>
+          <w:noProof/>
+          <w:lang w:val="vi-VN"/>
+        </w:rPr>
+      </w:pPr>
+    </w:p>
+    <w:p>
+      <w:pPr>
+        <w:rPr>
+          <w:noProof/>
           <w:lang w:val="fr-FR"/>
         </w:rPr>
-        <w:t>b</w:t>
-      </w:r>
-      <w:proofErr w:type="gramEnd"/>
-      <w:r>
-        <w:rPr>
+      </w:pPr>
+    </w:p>
+    <w:p>
+      <w:pPr>
+        <w:rPr>
+          <w:noProof/>
           <w:lang w:val="fr-FR"/>
         </w:rPr>
-        <w:t>-&gt;pop() ;</w:t>
-      </w:r>
-      <w:r>
-        <w:rPr>
-          <w:lang w:val="vi-VN"/>
-        </w:rPr>
-        <w:t xml:space="preserve">           // lấy ra min2 O(log n)</w:t>
-      </w:r>
-    </w:p>
-    <w:p>
-      <w:pPr>
-        <w:pStyle w:val="Code"/>
-        <w:rPr>
-          <w:lang w:val="vi-VN"/>
-        </w:rPr>
-      </w:pPr>
-      <w:r>
-        <w:rPr>
-          <w:lang w:val="vi-VN"/>
-        </w:rPr>
-        <w:t xml:space="preserve">    </w:t>
-      </w:r>
-      <w:r>
-        <w:rPr>
-          <w:lang w:val="vi-VN"/>
-        </w:rPr>
-        <w:t>b-&gt;push(p+q) ;</w:t>
-      </w:r>
-      <w:r>
-        <w:rPr>
-          <w:lang w:val="vi-VN"/>
-        </w:rPr>
-        <w:t xml:space="preserve">    // cộng 2 ptu đó rồi thêm vào cây và gán vào biến chi phí  O(log n)</w:t>
-      </w:r>
-    </w:p>
-    <w:p>
-      <w:pPr>
-        <w:pStyle w:val="Code"/>
-        <w:rPr>
-          <w:lang w:val="vi-VN"/>
-        </w:rPr>
-      </w:pPr>
-      <w:r>
-        <w:rPr>
-          <w:lang w:val="vi-VN"/>
-        </w:rPr>
-        <w:t xml:space="preserve">    </w:t>
-      </w:r>
-      <w:r>
-        <w:rPr>
-          <w:lang w:val="en-US"/>
-        </w:rPr>
-        <w:t>chiphi+=(p+q</w:t>
-      </w:r>
-      <w:proofErr w:type="gramStart"/>
-      <w:r>
-        <w:rPr>
-          <w:lang w:val="en-US"/>
-        </w:rPr>
-        <w:t>) ;</w:t>
-      </w:r>
-      <w:proofErr w:type="gramEnd"/>
-      <w:r>
-        <w:rPr>
-          <w:lang w:val="vi-VN"/>
-        </w:rPr>
-        <w:t xml:space="preserve">   </w:t>
-      </w:r>
-    </w:p>
-    <w:p>
-      <w:pPr>
-        <w:pStyle w:val="Code"/>
-        <w:rPr>
-          <w:lang w:val="en-US"/>
-        </w:rPr>
-      </w:pPr>
-      <w:r>
-        <w:rPr>
-          <w:lang w:val="en-US"/>
-        </w:rPr>
-        <w:t xml:space="preserve">    if(b-&gt;</w:t>
-      </w:r>
-      <w:proofErr w:type="gramStart"/>
-      <w:r>
-        <w:rPr>
-          <w:lang w:val="en-US"/>
-        </w:rPr>
-        <w:t>getsize(</w:t>
-      </w:r>
-      <w:proofErr w:type="gramEnd"/>
-      <w:r>
-        <w:rPr>
-          <w:lang w:val="en-US"/>
-        </w:rPr>
-        <w:t>)==1) break ;</w:t>
-      </w:r>
-    </w:p>
-    <w:p>
-      <w:pPr>
-        <w:pStyle w:val="Code"/>
-        <w:rPr>
-          <w:lang w:val="en-US"/>
-        </w:rPr>
-      </w:pPr>
-      <w:r>
-        <w:rPr>
-          <w:lang w:val="en-US"/>
-        </w:rPr>
-        <w:t>}</w:t>
-      </w:r>
-    </w:p>
-    <w:p>
-      <w:pPr>
-        <w:pStyle w:val="Code"/>
-        <w:rPr>
-          <w:lang w:val="vi-VN"/>
-        </w:rPr>
-      </w:pPr>
-      <w:proofErr w:type="gramStart"/>
-      <w:r>
-        <w:rPr>
+      </w:pPr>
+    </w:p>
+    <w:p>
+      <w:pPr>
+        <w:rPr>
+          <w:noProof/>
           <w:lang w:val="fr-FR"/>
         </w:rPr>
-        <w:t>cout</w:t>
-      </w:r>
-      <w:proofErr w:type="gramEnd"/>
-      <w:r>
-        <w:rPr>
+      </w:pPr>
+    </w:p>
+    <w:p>
+      <w:pPr>
+        <w:rPr>
+          <w:noProof/>
           <w:lang w:val="fr-FR"/>
-        </w:rPr>
-        <w:t xml:space="preserve"> &lt;&lt; “Chi Phi Re Nhat La: ”</w:t>
-      </w:r>
-      <w:r>
-        <w:rPr>
-          <w:lang w:val="fr-FR"/>
-        </w:rPr>
-        <w:t xml:space="preserve">&lt;&lt;chiphi &lt;&lt; </w:t>
-      </w:r>
-      <w:r>
-        <w:rPr>
-          <w:lang w:val="fr-FR"/>
-        </w:rPr>
-        <w:t>“</w:t>
-      </w:r>
-      <w:r>
-        <w:rPr>
-          <w:lang w:val="fr-FR"/>
-        </w:rPr>
-        <w:t>\</w:t>
-      </w:r>
-      <w:r>
-        <w:rPr>
-          <w:lang w:val="fr-FR"/>
-        </w:rPr>
-        <w:t>n</w:t>
-      </w:r>
-      <w:r>
-        <w:rPr>
-          <w:lang w:val="vi-VN"/>
-        </w:rPr>
-        <w:t>”;</w:t>
-      </w:r>
-    </w:p>
-    <w:p>
-      <w:pPr>
-        <w:rPr>
-          <w:noProof/>
-          <w:lang w:val="vi-VN"/>
-        </w:rPr>
-      </w:pPr>
-    </w:p>
-    <w:p>
-      <w:pPr>
-        <w:rPr>
-          <w:noProof/>
-        </w:rPr>
-      </w:pPr>
-    </w:p>
-    <w:p>
-      <w:pPr>
-        <w:rPr>
-          <w:noProof/>
-        </w:rPr>
-      </w:pPr>
-    </w:p>
-    <w:p>
-      <w:pPr>
-        <w:rPr>
-          <w:noProof/>
-        </w:rPr>
-      </w:pPr>
-    </w:p>
-    <w:p>
-      <w:pPr>
-        <w:rPr>
-          <w:noProof/>
         </w:rPr>
       </w:pPr>
     </w:p>
@@ -19906,6 +19691,7 @@
       <w:r>
         <w:rPr>
           <w:noProof/>
+          <w:lang w:val="fr-FR"/>
         </w:rPr>
         <w:lastRenderedPageBreak/>
         <w:t>DANH</w:t>
@@ -19941,69 +19727,6 @@
           <w:lang w:val="vi-VN"/>
         </w:rPr>
         <w:t xml:space="preserve">bài giảng trong trang web </w:t>
-      </w:r>
-      <w:hyperlink r:id="rId9" w:history="1">
-        <w:r>
-          <w:rPr>
-            <w:rStyle w:val="Hyperlink"/>
-            <w:lang w:val="vi-VN"/>
-          </w:rPr>
-          <w:t>lms.utc.edu.vn</w:t>
-        </w:r>
-      </w:hyperlink>
-      <w:r>
-        <w:rPr>
-          <w:lang w:val="vi-VN"/>
-        </w:rPr>
-        <w:t xml:space="preserve"> – Ngày tham khảo </w:t>
-      </w:r>
-      <w:r>
-        <w:rPr>
-          <w:lang w:val="vi-VN"/>
-        </w:rPr>
-        <w:t>30</w:t>
-      </w:r>
-      <w:r>
-        <w:rPr>
-          <w:lang w:val="vi-VN"/>
-        </w:rPr>
-        <w:t>/</w:t>
-      </w:r>
-      <w:r>
-        <w:rPr>
-          <w:lang w:val="vi-VN"/>
-        </w:rPr>
-        <w:t>10</w:t>
-      </w:r>
-      <w:r>
-        <w:rPr>
-          <w:lang w:val="vi-VN"/>
-        </w:rPr>
-        <w:t>/2023.</w:t>
-      </w:r>
-    </w:p>
-    <w:p>
-      <w:pPr>
-        <w:pStyle w:val="ListParagraph"/>
-        <w:numPr>
-          <w:ilvl w:val="0"/>
-          <w:numId w:val="35"/>
-        </w:numPr>
-        <w:rPr>
-          <w:lang w:val="vi-VN"/>
-        </w:rPr>
-      </w:pPr>
-      <w:r>
-        <w:rPr>
-          <w:lang w:val="vi-VN"/>
-        </w:rPr>
-        <w:t>Video</w:t>
-      </w:r>
-      <w:r>
-        <w:rPr>
-          <w:lang w:val="vi-VN"/>
-        </w:rPr>
-        <w:t xml:space="preserve"> bài giảng trong trang web </w:t>
       </w:r>
       <w:hyperlink r:id="rId10" w:history="1">
         <w:r>
@@ -20060,7 +19783,13 @@
         <w:rPr>
           <w:lang w:val="vi-VN"/>
         </w:rPr>
-        <w:t xml:space="preserve">Tìm hiểu trên trang web </w:t>
+        <w:t>Video</w:t>
+      </w:r>
+      <w:r>
+        <w:rPr>
+          <w:lang w:val="vi-VN"/>
+        </w:rPr>
+        <w:t xml:space="preserve"> bài giảng trong trang web </w:t>
       </w:r>
       <w:hyperlink r:id="rId11" w:history="1">
         <w:r>
@@ -20068,21 +19797,64 @@
             <w:rStyle w:val="Hyperlink"/>
             <w:lang w:val="vi-VN"/>
           </w:rPr>
-          <w:t>https://www.geeksforge</w:t>
+          <w:t>lms.utc.edu.vn</w:t>
         </w:r>
+      </w:hyperlink>
+      <w:r>
+        <w:rPr>
+          <w:lang w:val="vi-VN"/>
+        </w:rPr>
+        <w:t xml:space="preserve"> – Ngày tham khảo </w:t>
+      </w:r>
+      <w:r>
+        <w:rPr>
+          <w:lang w:val="vi-VN"/>
+        </w:rPr>
+        <w:t>30</w:t>
+      </w:r>
+      <w:r>
+        <w:rPr>
+          <w:lang w:val="vi-VN"/>
+        </w:rPr>
+        <w:t>/</w:t>
+      </w:r>
+      <w:r>
+        <w:rPr>
+          <w:lang w:val="vi-VN"/>
+        </w:rPr>
+        <w:t>10</w:t>
+      </w:r>
+      <w:r>
+        <w:rPr>
+          <w:lang w:val="vi-VN"/>
+        </w:rPr>
+        <w:t>/2023.</w:t>
+      </w:r>
+    </w:p>
+    <w:p>
+      <w:pPr>
+        <w:pStyle w:val="ListParagraph"/>
+        <w:numPr>
+          <w:ilvl w:val="0"/>
+          <w:numId w:val="35"/>
+        </w:numPr>
+        <w:rPr>
+          <w:lang w:val="vi-VN"/>
+        </w:rPr>
+      </w:pPr>
+      <w:r>
+        <w:rPr>
+          <w:lang w:val="vi-VN"/>
+        </w:rPr>
+        <w:t xml:space="preserve">Tìm hiểu trên trang web </w:t>
+      </w:r>
+      <w:hyperlink r:id="rId12" w:history="1">
         <w:r>
           <w:rPr>
             <w:rStyle w:val="Hyperlink"/>
             <w:lang w:val="vi-VN"/>
           </w:rPr>
-          <w:t>e</w:t>
-        </w:r>
-        <w:r>
-          <w:rPr>
-            <w:rStyle w:val="Hyperlink"/>
-            <w:lang w:val="vi-VN"/>
-          </w:rPr>
-          <w:t>ks.org/building-heap-from-array/</w:t>
+          <w:t>https://www.geeksforgeeks.org/building-heap-from-array/</w:t>
         </w:r>
       </w:hyperlink>
       <w:r>
@@ -24698,7 +24470,7 @@
   <w:style w:type="paragraph" w:default="1" w:styleId="Normal">
     <w:name w:val="Normal"/>
     <w:qFormat/>
-    <w:rsid w:val="009F2CD2"/>
+    <w:rsid w:val="00033BDE"/>
     <w:pPr>
       <w:spacing w:line="360" w:lineRule="auto"/>
       <w:jc w:val="both"/>
